--- a/毕业论文/机电1801201804000327王奎东.docx
+++ b/毕业论文/机电1801201804000327王奎东.docx
@@ -2529,14 +2529,12 @@
         </w:rPr>
         <w:t>协议。本次的项目便是围绕着</w:t>
       </w:r>
-      <w:proofErr w:type="spellStart"/>
       <w:r>
         <w:rPr>
           <w:rFonts w:hint="eastAsia"/>
         </w:rPr>
         <w:t>Echarts</w:t>
       </w:r>
-      <w:proofErr w:type="spellEnd"/>
       <w:r>
         <w:rPr>
           <w:rFonts w:hint="eastAsia"/>
@@ -3110,21 +3108,7 @@
         <w:rPr>
           <w:rFonts w:hint="eastAsia"/>
         </w:rPr>
-        <w:t>的基础上进行了一定的改进，它</w:t>
-      </w:r>
-      <w:proofErr w:type="gramStart"/>
-      <w:r>
-        <w:rPr>
-          <w:rFonts w:hint="eastAsia"/>
-        </w:rPr>
-        <w:t>对之前</w:t>
-      </w:r>
-      <w:proofErr w:type="gramEnd"/>
-      <w:r>
-        <w:rPr>
-          <w:rFonts w:hint="eastAsia"/>
-        </w:rPr>
-        <w:t>市面上流行的各种浏览器进行了整合适配，能够让</w:t>
+        <w:t>的基础上进行了一定的改进，它对之前市面上流行的各种浏览器进行了整合适配，能够让</w:t>
       </w:r>
       <w:r>
         <w:rPr>
@@ -3458,21 +3442,7 @@
         <w:rPr>
           <w:rFonts w:hint="eastAsia"/>
         </w:rPr>
-        <w:t>可以对页面内元素类型的编辑实现</w:t>
-      </w:r>
-      <w:proofErr w:type="gramStart"/>
-      <w:r>
-        <w:rPr>
-          <w:rFonts w:hint="eastAsia"/>
-        </w:rPr>
-        <w:t>像素级</w:t>
-      </w:r>
-      <w:proofErr w:type="gramEnd"/>
-      <w:r>
-        <w:rPr>
-          <w:rFonts w:hint="eastAsia"/>
-        </w:rPr>
-        <w:t>的精细管理</w:t>
+        <w:t>可以对页面内元素类型的编辑实现像素级的精细管理</w:t>
       </w:r>
       <w:r>
         <w:rPr>
@@ -3638,21 +3608,7 @@
         <w:rPr>
           <w:rFonts w:hint="eastAsia"/>
         </w:rPr>
-        <w:t>规则是由一个或者多个属性与其</w:t>
-      </w:r>
-      <w:proofErr w:type="gramStart"/>
-      <w:r>
-        <w:rPr>
-          <w:rFonts w:hint="eastAsia"/>
-        </w:rPr>
-        <w:t>值组成</w:t>
-      </w:r>
-      <w:proofErr w:type="gramEnd"/>
-      <w:r>
-        <w:rPr>
-          <w:rFonts w:hint="eastAsia"/>
-        </w:rPr>
-        <w:t>的，也就是键值对形式</w:t>
+        <w:t>规则是由一个或者多个属性与其值组成的，也就是键值对形式</w:t>
       </w:r>
       <w:r>
         <w:rPr>
@@ -5499,21 +5455,7 @@
         <w:rPr>
           <w:rFonts w:hint="eastAsia"/>
         </w:rPr>
-        <w:t>文件，这个文件是</w:t>
-      </w:r>
-      <w:proofErr w:type="gramStart"/>
-      <w:r>
-        <w:rPr>
-          <w:rFonts w:hint="eastAsia"/>
-        </w:rPr>
-        <w:t>用来管</w:t>
-      </w:r>
-      <w:proofErr w:type="gramEnd"/>
-      <w:r>
-        <w:rPr>
-          <w:rFonts w:hint="eastAsia"/>
-        </w:rPr>
-        <w:t>理</w:t>
+        <w:t>文件，这个文件是用来管理</w:t>
       </w:r>
       <w:r>
         <w:rPr>
@@ -5560,7 +5502,6 @@
         </w:rPr>
         <w:t>还会将项目的包放在</w:t>
       </w:r>
-      <w:proofErr w:type="spellStart"/>
       <w:r>
         <w:rPr>
           <w:rFonts w:hint="eastAsia"/>
@@ -5570,7 +5511,6 @@
       <w:r>
         <w:t>.path</w:t>
       </w:r>
-      <w:proofErr w:type="spellEnd"/>
       <w:r>
         <w:rPr>
           <w:rFonts w:hint="eastAsia"/>
@@ -5841,14 +5781,12 @@
         </w:rPr>
         <w:t>选择的是</w:t>
       </w:r>
-      <w:proofErr w:type="spellStart"/>
       <w:r>
         <w:rPr>
           <w:rFonts w:hint="eastAsia"/>
         </w:rPr>
         <w:t>vscode</w:t>
       </w:r>
-      <w:proofErr w:type="spellEnd"/>
       <w:r>
         <w:rPr>
           <w:rFonts w:hint="eastAsia"/>
@@ -7416,32 +7354,16 @@
         <w:rPr>
           <w:rFonts w:hint="eastAsia"/>
         </w:rPr>
-        <w:t>类，并且获取年、月、日，将它们转化为字符串并且拼接成一个用户友好的句子。用</w:t>
-      </w:r>
-      <w:proofErr w:type="gramStart"/>
-      <w:r>
-        <w:rPr>
-          <w:rFonts w:hint="eastAsia"/>
-        </w:rPr>
-        <w:t>“</w:t>
-      </w:r>
-      <w:proofErr w:type="gramEnd"/>
+        <w:t>类，并且获取年、月、日，将它们转化为字符串并且拼接成一个用户友好的句子。用“</w:t>
+      </w:r>
       <w:r>
         <w:t>document.querySelector(“.showTime”)</w:t>
       </w:r>
-      <w:proofErr w:type="gramStart"/>
-      <w:r>
-        <w:rPr>
-          <w:rFonts w:hint="eastAsia"/>
-        </w:rPr>
-        <w:t>”</w:t>
-      </w:r>
-      <w:proofErr w:type="gramEnd"/>
-      <w:r>
-        <w:rPr>
-          <w:rFonts w:hint="eastAsia"/>
-        </w:rPr>
-        <w:t>类选择器函数获取</w:t>
+      <w:r>
+        <w:rPr>
+          <w:rFonts w:hint="eastAsia"/>
+        </w:rPr>
+        <w:t>”类选择器函数获取</w:t>
       </w:r>
       <w:r>
         <w:rPr>
@@ -9115,16 +9037,8 @@
         <w:rPr>
           <w:rFonts w:hint="eastAsia"/>
         </w:rPr>
-        <w:t>方法，将配置对象传进去，之后就会在页面的盒子上显示出图标了。为了在网页大小改变时图标的大小也能自适应，可以添加一个网页窗口大小监听器，即代码</w:t>
-      </w:r>
-      <w:proofErr w:type="gramStart"/>
-      <w:r>
-        <w:rPr>
-          <w:rFonts w:hint="eastAsia"/>
-        </w:rPr>
-        <w:t>“</w:t>
-      </w:r>
-      <w:proofErr w:type="gramEnd"/>
+        <w:t>方法，将配置对象传进去，之后就会在页面的盒子上显示出图标了。为了在网页大小改变时图标的大小也能自适应，可以添加一个网页窗口大小监听器，即代码“</w:t>
+      </w:r>
       <w:r>
         <w:rPr>
           <w:rFonts w:hint="eastAsia"/>
@@ -9134,19 +9048,11 @@
       <w:r>
         <w:t>addEventListener(“resize”,function)</w:t>
       </w:r>
-      <w:proofErr w:type="gramStart"/>
-      <w:r>
-        <w:rPr>
-          <w:rFonts w:hint="eastAsia"/>
-        </w:rPr>
-        <w:t>”</w:t>
-      </w:r>
-      <w:proofErr w:type="gramEnd"/>
-      <w:r>
-        <w:rPr>
-          <w:rFonts w:hint="eastAsia"/>
-        </w:rPr>
-        <w:t>在第二个函数参数内部写入</w:t>
+      <w:r>
+        <w:rPr>
+          <w:rFonts w:hint="eastAsia"/>
+        </w:rPr>
+        <w:t>”在第二个函数参数内部写入</w:t>
       </w:r>
       <w:r>
         <w:rPr>
@@ -9591,16 +9497,8 @@
         <w:rPr>
           <w:rFonts w:hint="eastAsia"/>
         </w:rPr>
-        <w:t>中有一个</w:t>
-      </w:r>
-      <w:proofErr w:type="gramStart"/>
-      <w:r>
-        <w:rPr>
-          <w:rFonts w:hint="eastAsia"/>
-        </w:rPr>
-        <w:t>主对象</w:t>
-      </w:r>
-      <w:proofErr w:type="gramEnd"/>
+        <w:t>中有一个主对象</w:t>
+      </w:r>
       <w:r>
         <w:rPr>
           <w:rFonts w:hint="eastAsia"/>
@@ -9671,7 +9569,6 @@
           <w:szCs w:val="21"/>
         </w:rPr>
       </w:pPr>
-      <w:proofErr w:type="gramStart"/>
       <w:r>
         <w:rPr>
           <w:rFonts w:ascii="Consolas" w:eastAsia="宋体" w:hAnsi="Consolas" w:cs="宋体"/>
@@ -9679,17 +9576,7 @@
           <w:kern w:val="0"/>
           <w:szCs w:val="21"/>
         </w:rPr>
-        <w:t>$.ajax</w:t>
-      </w:r>
-      <w:proofErr w:type="gramEnd"/>
-      <w:r>
-        <w:rPr>
-          <w:rFonts w:ascii="Consolas" w:eastAsia="宋体" w:hAnsi="Consolas" w:cs="宋体"/>
-          <w:color w:val="5C5C5C"/>
-          <w:kern w:val="0"/>
-          <w:szCs w:val="21"/>
-        </w:rPr>
-        <w:t>({</w:t>
+        <w:t>$.ajax({</w:t>
       </w:r>
     </w:p>
     <w:p>
@@ -10615,21 +10502,7 @@
         <w:rPr>
           <w:rFonts w:hint="eastAsia"/>
         </w:rPr>
-        <w:t>当鼠标点击地图上的某个省份时，只会有唯一</w:t>
-      </w:r>
-      <w:proofErr w:type="gramStart"/>
-      <w:r>
-        <w:rPr>
-          <w:rFonts w:hint="eastAsia"/>
-        </w:rPr>
-        <w:t>一个</w:t>
-      </w:r>
-      <w:proofErr w:type="gramEnd"/>
-      <w:r>
-        <w:rPr>
-          <w:rFonts w:hint="eastAsia"/>
-        </w:rPr>
-        <w:t>省份</w:t>
+        <w:t>当鼠标点击地图上的某个省份时，只会有唯一一个省份</w:t>
       </w:r>
       <w:r>
         <w:rPr>
@@ -11015,7 +10888,7 @@
           <v:shape id="_x0000_i1025" type="#_x0000_t75" style="width:261.35pt;height:453.25pt" o:ole="">
             <v:imagedata r:id="rId11" o:title=""/>
           </v:shape>
-          <o:OLEObject Type="Embed" ProgID="Visio.Drawing.15" ShapeID="_x0000_i1025" DrawAspect="Content" ObjectID="_1714369268" r:id="rId12"/>
+          <o:OLEObject Type="Embed" ProgID="Visio.Drawing.15" ShapeID="_x0000_i1025" DrawAspect="Content" ObjectID="_1714562305" r:id="rId12"/>
         </w:object>
       </w:r>
     </w:p>
@@ -12029,19 +11902,11 @@
         </w:rPr>
         <w:t>id</w:t>
       </w:r>
-      <w:proofErr w:type="gramStart"/>
-      <w:r>
-        <w:rPr>
-          <w:rFonts w:hint="eastAsia"/>
-        </w:rPr>
-        <w:t>以供下一次</w:t>
-      </w:r>
-      <w:proofErr w:type="gramEnd"/>
-      <w:r>
-        <w:rPr>
-          <w:rFonts w:hint="eastAsia"/>
-        </w:rPr>
-        <w:t>点击事件发生时使用。</w:t>
+      <w:r>
+        <w:rPr>
+          <w:rFonts w:hint="eastAsia"/>
+        </w:rPr>
+        <w:t>以供下一次点击事件发生时使用。</w:t>
       </w:r>
     </w:p>
     <w:p>
@@ -12343,21 +12208,7 @@
         <w:rPr>
           <w:rFonts w:hint="eastAsia"/>
         </w:rPr>
-        <w:t>以保障一致性即可。这样整个页面就会有九个图表，再通</w:t>
-      </w:r>
-      <w:proofErr w:type="gramStart"/>
-      <w:r>
-        <w:rPr>
-          <w:rFonts w:hint="eastAsia"/>
-        </w:rPr>
-        <w:t>过选择</w:t>
-      </w:r>
-      <w:proofErr w:type="gramEnd"/>
-      <w:r>
-        <w:rPr>
-          <w:rFonts w:hint="eastAsia"/>
-        </w:rPr>
-        <w:t>器对每一个盒子设置不同的图表</w:t>
+        <w:t>以保障一致性即可。这样整个页面就会有九个图表，再通过选择器对每一个盒子设置不同的图表</w:t>
       </w:r>
       <w:r>
         <w:rPr>
@@ -14639,7 +14490,7 @@
           <v:shape id="_x0000_i1026" type="#_x0000_t75" style="width:268.45pt;height:355.4pt" o:ole="">
             <v:imagedata r:id="rId14" o:title=""/>
           </v:shape>
-          <o:OLEObject Type="Embed" ProgID="Visio.Drawing.15" ShapeID="_x0000_i1026" DrawAspect="Content" ObjectID="_1714369269" r:id="rId15"/>
+          <o:OLEObject Type="Embed" ProgID="Visio.Drawing.15" ShapeID="_x0000_i1026" DrawAspect="Content" ObjectID="_1714562306" r:id="rId15"/>
         </w:object>
       </w:r>
     </w:p>
@@ -14871,21 +14722,7 @@
         <w:rPr>
           <w:rFonts w:hint="eastAsia"/>
         </w:rPr>
-        <w:t>阿里云在国内的</w:t>
-      </w:r>
-      <w:proofErr w:type="gramStart"/>
-      <w:r>
-        <w:rPr>
-          <w:rFonts w:hint="eastAsia"/>
-        </w:rPr>
-        <w:t>云计算</w:t>
-      </w:r>
-      <w:proofErr w:type="gramEnd"/>
-      <w:r>
-        <w:rPr>
-          <w:rFonts w:hint="eastAsia"/>
-        </w:rPr>
-        <w:t>行业内处于领先地位，故本次项目会使用阿里云服务器进行配置和部署。在阿里云服务器</w:t>
+        <w:t>阿里云在国内的云计算行业内处于领先地位，故本次项目会使用阿里云服务器进行配置和部署。在阿里云服务器</w:t>
       </w:r>
       <w:r>
         <w:rPr>
@@ -14933,21 +14770,7 @@
         <w:rPr>
           <w:rFonts w:hint="eastAsia"/>
         </w:rPr>
-        <w:t>。在</w:t>
-      </w:r>
-      <w:proofErr w:type="gramStart"/>
-      <w:r>
-        <w:rPr>
-          <w:rFonts w:hint="eastAsia"/>
-        </w:rPr>
-        <w:t>购买完云服务器</w:t>
-      </w:r>
-      <w:proofErr w:type="gramEnd"/>
-      <w:r>
-        <w:rPr>
-          <w:rFonts w:hint="eastAsia"/>
-        </w:rPr>
-        <w:t>之后就可以进入配置界面进行配置，</w:t>
+        <w:t>。在购买完云服务器之后就可以进入配置界面进行配置，</w:t>
       </w:r>
       <w:r>
         <w:rPr>
@@ -15481,21 +15304,7 @@
         <w:rPr>
           <w:rFonts w:hint="eastAsia"/>
         </w:rPr>
-        <w:t>下载软件的速度特别慢甚至有可能失败，所以要先</w:t>
-      </w:r>
-      <w:proofErr w:type="gramStart"/>
-      <w:r>
-        <w:rPr>
-          <w:rFonts w:hint="eastAsia"/>
-        </w:rPr>
-        <w:t>进行换源操作</w:t>
-      </w:r>
-      <w:proofErr w:type="gramEnd"/>
-      <w:r>
-        <w:rPr>
-          <w:rFonts w:hint="eastAsia"/>
-        </w:rPr>
-        <w:t>，也就是更换软件的提供者。</w:t>
+        <w:t>下载软件的速度特别慢甚至有可能失败，所以要先进行换源操作，也就是更换软件的提供者。</w:t>
       </w:r>
       <w:r>
         <w:rPr>
@@ -15914,21 +15723,7 @@
         <w:rPr>
           <w:rFonts w:hint="eastAsia"/>
         </w:rPr>
-        <w:t>，</w:t>
-      </w:r>
-      <w:proofErr w:type="gramStart"/>
-      <w:r>
-        <w:rPr>
-          <w:rFonts w:hint="eastAsia"/>
-        </w:rPr>
-        <w:t>换源工作</w:t>
-      </w:r>
-      <w:proofErr w:type="gramEnd"/>
-      <w:r>
-        <w:rPr>
-          <w:rFonts w:hint="eastAsia"/>
-        </w:rPr>
-        <w:t>就完成了。</w:t>
+        <w:t>，换源工作就完成了。</w:t>
       </w:r>
     </w:p>
     <w:p>
@@ -16705,14 +16500,12 @@
       <w:r>
         <w:t xml:space="preserve"> </w:t>
       </w:r>
-      <w:proofErr w:type="spellStart"/>
       <w:r>
         <w:rPr>
           <w:rFonts w:hint="eastAsia"/>
         </w:rPr>
         <w:t>mysql</w:t>
       </w:r>
-      <w:proofErr w:type="spellEnd"/>
       <w:r>
         <w:t xml:space="preserve">-server </w:t>
       </w:r>
@@ -16764,14 +16557,12 @@
         </w:rPr>
         <w:t>。下载完毕之后，运行</w:t>
       </w:r>
-      <w:proofErr w:type="spellStart"/>
       <w:r>
         <w:rPr>
           <w:rFonts w:hint="eastAsia"/>
         </w:rPr>
         <w:t>mysql</w:t>
       </w:r>
-      <w:proofErr w:type="spellEnd"/>
       <w:r>
         <w:t xml:space="preserve"> –</w:t>
       </w:r>
@@ -16999,14 +16790,12 @@
         </w:rPr>
         <w:t>，为了更快速的开发，可以选择</w:t>
       </w:r>
-      <w:proofErr w:type="spellStart"/>
       <w:r>
         <w:rPr>
           <w:rFonts w:hint="eastAsia"/>
         </w:rPr>
         <w:t>Navicat</w:t>
       </w:r>
-      <w:proofErr w:type="spellEnd"/>
       <w:r>
         <w:rPr>
           <w:rFonts w:hint="eastAsia"/>
@@ -17025,7 +16814,6 @@
         </w:rPr>
         <w:t>。</w:t>
       </w:r>
-      <w:proofErr w:type="spellStart"/>
       <w:r>
         <w:t>N</w:t>
       </w:r>
@@ -17035,7 +16823,6 @@
         </w:rPr>
         <w:t>avicat</w:t>
       </w:r>
-      <w:proofErr w:type="spellEnd"/>
       <w:r>
         <w:rPr>
           <w:rFonts w:hint="eastAsia"/>
@@ -20184,19 +19971,11 @@
         </w:rPr>
         <w:t>restart</w:t>
       </w:r>
-      <w:proofErr w:type="gramStart"/>
-      <w:r>
-        <w:rPr>
-          <w:rFonts w:hint="eastAsia"/>
-        </w:rPr>
-        <w:t>命令重</w:t>
-      </w:r>
-      <w:proofErr w:type="gramEnd"/>
-      <w:r>
-        <w:rPr>
-          <w:rFonts w:hint="eastAsia"/>
-        </w:rPr>
-        <w:t>启</w:t>
+      <w:r>
+        <w:rPr>
+          <w:rFonts w:hint="eastAsia"/>
+        </w:rPr>
+        <w:t>命令重启</w:t>
       </w:r>
       <w:r>
         <w:rPr>
@@ -20344,21 +20123,7 @@
         <w:rPr>
           <w:rFonts w:hint="eastAsia"/>
         </w:rPr>
-        <w:t>电力统计数据都一定程度上表现了了这个国家的环境情况，例如各个发电途径来源的占比组成可以反映出该地区的能源结构是否优秀，如果其中核能，风能太阳能等先进的能源</w:t>
-      </w:r>
-      <w:proofErr w:type="gramStart"/>
-      <w:r>
-        <w:rPr>
-          <w:rFonts w:hint="eastAsia"/>
-        </w:rPr>
-        <w:t>占比较</w:t>
-      </w:r>
-      <w:proofErr w:type="gramEnd"/>
-      <w:r>
-        <w:rPr>
-          <w:rFonts w:hint="eastAsia"/>
-        </w:rPr>
-        <w:t>高，化石燃料发电的占比较低，则说明该地对于能源的</w:t>
+        <w:t>电力统计数据都一定程度上表现了了这个国家的环境情况，例如各个发电途径来源的占比组成可以反映出该地区的能源结构是否优秀，如果其中核能，风能太阳能等先进的能源占比较高，化石燃料发电的占比较低，则说明该地对于能源的</w:t>
       </w:r>
       <w:r>
         <w:rPr>
@@ -20427,16 +20192,8 @@
         <w:rPr>
           <w:rFonts w:hint="eastAsia"/>
         </w:rPr>
-        <w:t>再比如说可以根据过去多年的发电时天然气的使用量判断出接下来几年的天然气行情，可以帮助管理人员提前做出准备，如提前</w:t>
-      </w:r>
-      <w:proofErr w:type="gramStart"/>
-      <w:r>
-        <w:rPr>
-          <w:rFonts w:hint="eastAsia"/>
-        </w:rPr>
-        <w:t>加购或者</w:t>
-      </w:r>
-      <w:proofErr w:type="gramEnd"/>
+        <w:t>再比如说可以根据过去多年的发电时天然气的使用量判断出接下来几年的天然气行情，可以帮助管理人员提前做出准备，如提前加购或者</w:t>
+      </w:r>
       <w:r>
         <w:rPr>
           <w:rFonts w:hint="eastAsia"/>
@@ -20599,21 +20356,7 @@
         <w:rPr>
           <w:rFonts w:hint="eastAsia"/>
         </w:rPr>
-        <w:t>数据分析的界面，不需要过多的顾虑不同用户电脑系统的差异，更不需要提前下载什么安装</w:t>
-      </w:r>
-      <w:proofErr w:type="gramStart"/>
-      <w:r>
-        <w:rPr>
-          <w:rFonts w:hint="eastAsia"/>
-        </w:rPr>
-        <w:t>包或者</w:t>
-      </w:r>
-      <w:proofErr w:type="gramEnd"/>
-      <w:r>
-        <w:rPr>
-          <w:rFonts w:hint="eastAsia"/>
-        </w:rPr>
-        <w:t>是可执行程序，极大的优化了用户的体验；开源的</w:t>
+        <w:t>数据分析的界面，不需要过多的顾虑不同用户电脑系统的差异，更不需要提前下载什么安装包或者是可执行程序，极大的优化了用户的体验；开源的</w:t>
       </w:r>
       <w:r>
         <w:rPr>
@@ -20625,21 +20368,7 @@
         <w:rPr>
           <w:rFonts w:hint="eastAsia"/>
         </w:rPr>
-        <w:t>框架提供了众多的图表格式，可以帮助用户以更加丰富多彩的形式观察数据的变化，并且该框架还拥有丰富的社区，用户可以看到其他</w:t>
-      </w:r>
-      <w:proofErr w:type="gramStart"/>
-      <w:r>
-        <w:rPr>
-          <w:rFonts w:hint="eastAsia"/>
-        </w:rPr>
-        <w:t>人制作</w:t>
-      </w:r>
-      <w:proofErr w:type="gramEnd"/>
-      <w:r>
-        <w:rPr>
-          <w:rFonts w:hint="eastAsia"/>
-        </w:rPr>
-        <w:t>的精美的图表，为自己带来灵感，随时优化自己的图表，这些都是其他方法不能实现的。</w:t>
+        <w:t>框架提供了众多的图表格式，可以帮助用户以更加丰富多彩的形式观察数据的变化，并且该框架还拥有丰富的社区，用户可以看到其他人制作的精美的图表，为自己带来灵感，随时优化自己的图表，这些都是其他方法不能实现的。</w:t>
       </w:r>
     </w:p>
     <w:p>
@@ -20713,7 +20442,19 @@
         <w:rPr>
           <w:rFonts w:hint="eastAsia"/>
         </w:rPr>
-        <w:t>谢谢你，泰罗。</w:t>
+        <w:t>感谢夏</w:t>
+      </w:r>
+      <w:r>
+        <w:rPr>
+          <w:rFonts w:hint="eastAsia"/>
+        </w:rPr>
+        <w:t>日</w:t>
+      </w:r>
+      <w:r>
+        <w:rPr>
+          <w:rFonts w:hint="eastAsia"/>
+        </w:rPr>
+        <w:t>傍晚的风。</w:t>
       </w:r>
     </w:p>
     <w:p>

--- a/毕业论文/机电1801201804000327王奎东.docx
+++ b/毕业论文/机电1801201804000327王奎东.docx
@@ -10888,7 +10888,7 @@
           <v:shape id="_x0000_i1025" type="#_x0000_t75" style="width:261.35pt;height:453.25pt" o:ole="">
             <v:imagedata r:id="rId11" o:title=""/>
           </v:shape>
-          <o:OLEObject Type="Embed" ProgID="Visio.Drawing.15" ShapeID="_x0000_i1025" DrawAspect="Content" ObjectID="_1714562305" r:id="rId12"/>
+          <o:OLEObject Type="Embed" ProgID="Visio.Drawing.15" ShapeID="_x0000_i1025" DrawAspect="Content" ObjectID="_1714754549" r:id="rId12"/>
         </w:object>
       </w:r>
     </w:p>
@@ -14490,7 +14490,7 @@
           <v:shape id="_x0000_i1026" type="#_x0000_t75" style="width:268.45pt;height:355.4pt" o:ole="">
             <v:imagedata r:id="rId14" o:title=""/>
           </v:shape>
-          <o:OLEObject Type="Embed" ProgID="Visio.Drawing.15" ShapeID="_x0000_i1026" DrawAspect="Content" ObjectID="_1714562306" r:id="rId15"/>
+          <o:OLEObject Type="Embed" ProgID="Visio.Drawing.15" ShapeID="_x0000_i1026" DrawAspect="Content" ObjectID="_1714754550" r:id="rId15"/>
         </w:object>
       </w:r>
     </w:p>
@@ -20448,7 +20448,7 @@
         <w:rPr>
           <w:rFonts w:hint="eastAsia"/>
         </w:rPr>
-        <w:t>日</w:t>
+        <w:t>天</w:t>
       </w:r>
       <w:r>
         <w:rPr>

--- a/毕业论文/机电1801201804000327王奎东.docx
+++ b/毕业论文/机电1801201804000327王奎东.docx
@@ -10888,7 +10888,7 @@
           <v:shape id="_x0000_i1025" type="#_x0000_t75" style="width:261.35pt;height:453.25pt" o:ole="">
             <v:imagedata r:id="rId11" o:title=""/>
           </v:shape>
-          <o:OLEObject Type="Embed" ProgID="Visio.Drawing.15" ShapeID="_x0000_i1025" DrawAspect="Content" ObjectID="_1714754549" r:id="rId12"/>
+          <o:OLEObject Type="Embed" ProgID="Visio.Drawing.15" ShapeID="_x0000_i1025" DrawAspect="Content" ObjectID="_1714755688" r:id="rId12"/>
         </w:object>
       </w:r>
     </w:p>
@@ -14490,7 +14490,7 @@
           <v:shape id="_x0000_i1026" type="#_x0000_t75" style="width:268.45pt;height:355.4pt" o:ole="">
             <v:imagedata r:id="rId14" o:title=""/>
           </v:shape>
-          <o:OLEObject Type="Embed" ProgID="Visio.Drawing.15" ShapeID="_x0000_i1026" DrawAspect="Content" ObjectID="_1714754550" r:id="rId15"/>
+          <o:OLEObject Type="Embed" ProgID="Visio.Drawing.15" ShapeID="_x0000_i1026" DrawAspect="Content" ObjectID="_1714755689" r:id="rId15"/>
         </w:object>
       </w:r>
     </w:p>
@@ -20448,7 +20448,7 @@
         <w:rPr>
           <w:rFonts w:hint="eastAsia"/>
         </w:rPr>
-        <w:t>天</w:t>
+        <w:t>日</w:t>
       </w:r>
       <w:r>
         <w:rPr>
